--- a/PRG/1. Web a jeho realizace.docx
+++ b/PRG/1. Web a jeho realizace.docx
@@ -108,13 +108,7 @@
         <w:rPr>
           <w:szCs w:val="24"/>
         </w:rPr>
-        <w:t>G</w:t>
-      </w:r>
-      <w:r>
-        <w:rPr>
-          <w:szCs w:val="24"/>
-        </w:rPr>
-        <w:t>lobální síť propojených počítačů, která umožňuje komunikaci a výměnu dat mezi uživateli na celém světě</w:t>
+        <w:t>Globální síť propojených počítačů, která umožňuje komunikaci a výměnu dat mezi uživateli na celém světě</w:t>
       </w:r>
     </w:p>
     <w:p>
@@ -214,13 +208,7 @@
         <w:rPr>
           <w:szCs w:val="24"/>
         </w:rPr>
-        <w:t>J</w:t>
-      </w:r>
-      <w:r>
-        <w:rPr>
-          <w:szCs w:val="24"/>
-        </w:rPr>
-        <w:t>edná se o textový soubor obsahující kódování, které určuje strukturu, vzhled a funkce webové stránky</w:t>
+        <w:t>Jedná se o textový soubor obsahující kódování, které určuje strukturu, vzhled a funkce webové stránky</w:t>
       </w:r>
     </w:p>
     <w:p>
@@ -309,13 +297,7 @@
         <w:rPr>
           <w:szCs w:val="24"/>
         </w:rPr>
-        <w:t>O</w:t>
-      </w:r>
-      <w:r>
-        <w:rPr>
-          <w:szCs w:val="24"/>
-        </w:rPr>
-        <w:t>bsahuje značky (tagy), které definují jednotlivé prvky webové stránky, například nadpisy, texty, odkazy, obrázky, formuláře atd. Tyto značky umožňují webovému prohlížeči interpretovat obsah stránky a zobrazit jej v grafické podobě pro uživatele</w:t>
+        <w:t>Obsahuje značky (tagy), které definují jednotlivé prvky webové stránky, například nadpisy, texty, odkazy, obrázky, formuláře atd. Tyto značky umožňují webovému prohlížeči interpretovat obsah stránky a zobrazit jej v grafické podobě pro uživatele</w:t>
       </w:r>
     </w:p>
     <w:p>
@@ -1117,19 +1099,7 @@
         </w:numPr>
       </w:pPr>
       <w:r>
-        <w:t>P</w:t>
-      </w:r>
-      <w:r>
-        <w:t>opis odpovědi webovéh</w:t>
-      </w:r>
-      <w:r>
-        <w:t xml:space="preserve">o </w:t>
-      </w:r>
-      <w:r>
-        <w:t>serveru (co se stane po zadání URL, než se zobrazí stránka</w:t>
-      </w:r>
-      <w:r>
-        <w:t>)</w:t>
+        <w:t>Popis odpovědi webového serveru (co se stane po zadání URL, než se zobrazí stránka)</w:t>
       </w:r>
     </w:p>
     <w:p>
@@ -2572,7 +2542,7 @@
     <w:link w:val="Nadpis1Char"/>
     <w:uiPriority w:val="9"/>
     <w:qFormat/>
-    <w:rsid w:val="000D4977"/>
+    <w:rsid w:val="00F72F11"/>
     <w:pPr>
       <w:keepNext/>
       <w:keepLines/>
@@ -2580,7 +2550,7 @@
       <w:outlineLvl w:val="0"/>
     </w:pPr>
     <w:rPr>
-      <w:rFonts w:asciiTheme="majorHAnsi" w:eastAsiaTheme="majorEastAsia" w:hAnsiTheme="majorHAnsi" w:cstheme="majorBidi"/>
+      <w:rFonts w:ascii="Calibri" w:eastAsiaTheme="majorEastAsia" w:hAnsi="Calibri" w:cstheme="majorBidi"/>
       <w:color w:val="2F5496" w:themeColor="accent1" w:themeShade="BF"/>
       <w:sz w:val="32"/>
       <w:szCs w:val="32"/>
@@ -2611,6 +2581,7 @@
   <w:style w:type="character" w:default="1" w:styleId="Standardnpsmoodstavce">
     <w:name w:val="Default Paragraph Font"/>
     <w:uiPriority w:val="1"/>
+    <w:semiHidden/>
     <w:unhideWhenUsed/>
   </w:style>
   <w:style w:type="table" w:default="1" w:styleId="Normlntabulka">
@@ -2686,9 +2657,9 @@
     <w:basedOn w:val="Standardnpsmoodstavce"/>
     <w:link w:val="Nadpis1"/>
     <w:uiPriority w:val="9"/>
-    <w:rsid w:val="000D4977"/>
+    <w:rsid w:val="00F72F11"/>
     <w:rPr>
-      <w:rFonts w:asciiTheme="majorHAnsi" w:eastAsiaTheme="majorEastAsia" w:hAnsiTheme="majorHAnsi" w:cstheme="majorBidi"/>
+      <w:rFonts w:ascii="Calibri" w:eastAsiaTheme="majorEastAsia" w:hAnsi="Calibri" w:cstheme="majorBidi"/>
       <w:color w:val="2F5496" w:themeColor="accent1" w:themeShade="BF"/>
       <w:sz w:val="32"/>
       <w:szCs w:val="32"/>
